--- a/ENERGY - EFFICIENT DATABASE SYSTEMS A SYSTEMATIC SURVEY.docx
+++ b/ENERGY - EFFICIENT DATABASE SYSTEMS A SYSTEMATIC SURVEY.docx
@@ -2182,6 +2182,138 @@
                 <w:i/>
               </w:rPr>
               <w:t>(Định dạng DBLP)</w:t>
+            </w:r>
+          </w:p>
+          <w:p>
+            <w:pPr>
+              <w:widowControl w:val="0"/>
+              <w:spacing w:line="360" w:lineRule="auto"/>
+              <w:rPr>
+                <w:rFonts w:hint="default" w:ascii="Times New Roman" w:hAnsi="Times New Roman" w:eastAsia="Times New Roman"/>
+              </w:rPr>
+            </w:pPr>
+            <w:r>
+              <w:rPr>
+                <w:rFonts w:hint="default" w:ascii="Times New Roman" w:hAnsi="Times New Roman" w:eastAsia="Times New Roman"/>
+              </w:rPr>
+              <w:t>[1] Energy Efficiency: The New Holy Grail of Data Management Systems Research. In arXiv: https://arxiv.org/abs/0909.1784</w:t>
+            </w:r>
+          </w:p>
+          <w:p>
+            <w:pPr>
+              <w:widowControl w:val="0"/>
+              <w:spacing w:line="360" w:lineRule="auto"/>
+              <w:rPr>
+                <w:rFonts w:hint="default" w:ascii="Times New Roman" w:hAnsi="Times New Roman" w:eastAsia="Times New Roman"/>
+              </w:rPr>
+            </w:pPr>
+          </w:p>
+          <w:p>
+            <w:pPr>
+              <w:widowControl w:val="0"/>
+              <w:spacing w:line="360" w:lineRule="auto"/>
+              <w:rPr>
+                <w:rFonts w:hint="default" w:ascii="Times New Roman" w:hAnsi="Times New Roman" w:eastAsia="Times New Roman"/>
+              </w:rPr>
+            </w:pPr>
+            <w:r>
+              <w:rPr>
+                <w:rFonts w:hint="default" w:ascii="Times New Roman" w:hAnsi="Times New Roman" w:eastAsia="Times New Roman"/>
+              </w:rPr>
+              <w:t xml:space="preserve">[2]Tom Bostoen, Sape Mullender, and Yolande Berbers. 2013. Power-reduction techniques for data-center storage systems. ACM Computing Surveys </w:t>
+            </w:r>
+          </w:p>
+          <w:p>
+            <w:pPr>
+              <w:widowControl w:val="0"/>
+              <w:spacing w:line="360" w:lineRule="auto"/>
+              <w:rPr>
+                <w:rFonts w:hint="default" w:ascii="Times New Roman" w:hAnsi="Times New Roman" w:eastAsia="Times New Roman"/>
+              </w:rPr>
+            </w:pPr>
+            <w:r>
+              <w:rPr>
+                <w:rFonts w:hint="default" w:ascii="Times New Roman" w:hAnsi="Times New Roman" w:eastAsia="Times New Roman"/>
+              </w:rPr>
+              <w:t>(CSUR) 45, 3 (2013), 1–38</w:t>
+            </w:r>
+          </w:p>
+          <w:p>
+            <w:pPr>
+              <w:widowControl w:val="0"/>
+              <w:spacing w:line="360" w:lineRule="auto"/>
+              <w:rPr>
+                <w:rFonts w:hint="default" w:ascii="Times New Roman" w:hAnsi="Times New Roman" w:eastAsia="Times New Roman"/>
+              </w:rPr>
+            </w:pPr>
+          </w:p>
+          <w:p>
+            <w:pPr>
+              <w:widowControl w:val="0"/>
+              <w:spacing w:line="360" w:lineRule="auto"/>
+              <w:rPr>
+                <w:rFonts w:hint="default" w:ascii="Times New Roman" w:hAnsi="Times New Roman" w:eastAsia="Times New Roman"/>
+              </w:rPr>
+            </w:pPr>
+            <w:r>
+              <w:rPr>
+                <w:rFonts w:hint="default" w:ascii="Times New Roman" w:hAnsi="Times New Roman" w:eastAsia="Times New Roman"/>
+              </w:rPr>
+              <w:t xml:space="preserve">[3] Zichen Xu, Yi-Cheng Tu, and Xiaorui Wang. 2013. Dynamic energy estimation of query plans in database systems. In 2013 IEEE 33rd International </w:t>
+            </w:r>
+          </w:p>
+          <w:p>
+            <w:pPr>
+              <w:widowControl w:val="0"/>
+              <w:spacing w:line="360" w:lineRule="auto"/>
+              <w:rPr>
+                <w:rFonts w:hint="default" w:ascii="Times New Roman" w:hAnsi="Times New Roman" w:eastAsia="Times New Roman"/>
+              </w:rPr>
+            </w:pPr>
+            <w:r>
+              <w:rPr>
+                <w:rFonts w:hint="default" w:ascii="Times New Roman" w:hAnsi="Times New Roman" w:eastAsia="Times New Roman"/>
+              </w:rPr>
+              <w:t>Conference on Distributed Computing Systems. IEEE, 83–92: https://doi.org/10.1109/icdcs.2013.21</w:t>
+            </w:r>
+          </w:p>
+          <w:p>
+            <w:pPr>
+              <w:widowControl w:val="0"/>
+              <w:spacing w:line="360" w:lineRule="auto"/>
+              <w:rPr>
+                <w:rFonts w:hint="default" w:ascii="Times New Roman" w:hAnsi="Times New Roman" w:eastAsia="Times New Roman"/>
+              </w:rPr>
+            </w:pPr>
+          </w:p>
+          <w:p>
+            <w:pPr>
+              <w:widowControl w:val="0"/>
+              <w:spacing w:line="360" w:lineRule="auto"/>
+              <w:rPr>
+                <w:rFonts w:hint="default" w:ascii="Times New Roman" w:hAnsi="Times New Roman" w:eastAsia="Times New Roman"/>
+              </w:rPr>
+            </w:pPr>
+            <w:r>
+              <w:rPr>
+                <w:rFonts w:hint="default" w:ascii="Times New Roman" w:hAnsi="Times New Roman" w:eastAsia="Times New Roman"/>
+              </w:rPr>
+              <w:t xml:space="preserve">[4] Binglei Guo, Jiong Yu, Bin Liao, Dexian Yang, and Liang Lu. 2017. A green framework for DBMS based on energy-aware query optimization and </w:t>
+            </w:r>
+          </w:p>
+          <w:p>
+            <w:pPr>
+              <w:widowControl w:val="0"/>
+              <w:spacing w:line="360" w:lineRule="auto"/>
+              <w:rPr>
+                <w:rFonts w:hint="default" w:ascii="Times New Roman" w:hAnsi="Times New Roman" w:eastAsia="Times New Roman"/>
+              </w:rPr>
+            </w:pPr>
+            <w:r>
+              <w:rPr>
+                <w:rFonts w:hint="default" w:ascii="Times New Roman" w:hAnsi="Times New Roman" w:eastAsia="Times New Roman"/>
+              </w:rPr>
+              <w:t>energy-efficient query processing. Journal of Network and Computer Applications 84 (2017), 118–130: https://doi.org/10.1016/j.jnca.2017.02.015</w:t>
             </w:r>
           </w:p>
           <w:p>
